--- a/folder/Ellucian-ar_AA.docx
+++ b/folder/Ellucian-ar_AA.docx
@@ -14,15 +14,21 @@
           <w:szCs w:val="36"/>
           <w:lang w:bidi="ar-AA"/>
         </w:rPr>
+        <w:bidi/>
       </w:pPr>
       <w:r>
         <w:rPr>
           <w:rFonts w:ascii="Times New Roman" w:hAnsi="Times New Roman" w:cs="Times New Roman"/>
           <w:b w:val="true"/>
           <w:sz w:val="36"/>
-          <w:lang w:bidi="ar-AA"/>
-        </w:rPr>
-        <w:t xml:space="preserve">Solutions for every department and team</w:t>
+          <w:bCs w:val="true"/>
+          <w:szCs w:val="36"/>
+          <w:rtl/>
+          <w:bCs w:val="true"/>
+          <w:szCs w:val="36"/>
+          <w:lang w:bidi="ar-AA"/>
+        </w:rPr>
+        <w:t xml:space="preserve">حلول لكل قسم وفريق</w:t>
       </w:r>
     </w:p>
     <w:p>
@@ -34,28 +40,59 @@
           <w:szCs w:val="24"/>
           <w:lang w:bidi="ar-AA"/>
         </w:rPr>
+        <w:bidi/>
       </w:pPr>
       <w:r>
         <w:rPr>
           <w:rFonts w:ascii="Times New Roman" w:hAnsi="Times New Roman" w:cs="Times New Roman"/>
           <w:sz w:val="24"/>
           <w:lang w:bidi="ar-AA"/>
-        </w:rPr>
-        <w:t xml:space="preserve">Data-driven insights that drive innovation and problem-solving</w:t>
-      </w:r>
-      <w:r>
-        <w:rPr>
-          <w:rFonts w:ascii="Times New Roman" w:hAnsi="Times New Roman" w:cs="Times New Roman"/>
-          <w:sz w:val="24"/>
-          <w:lang w:bidi="ar-AA"/>
+          <w:szCs w:val="24"/>
+          <w:rtl/>
+          <w:szCs w:val="24"/>
+        </w:rPr>
+        <w:t xml:space="preserve">Data-driven</w:t>
+      </w:r>
+      <w:r>
+        <w:rPr>
+          <w:rFonts w:ascii="Times New Roman" w:hAnsi="Times New Roman" w:cs="Times New Roman"/>
+          <w:sz w:val="24"/>
+          <w:lang w:bidi="ar-AA"/>
+          <w:szCs w:val="24"/>
+          <w:rtl/>
+          <w:szCs w:val="24"/>
+        </w:rPr>
+        <w:t xml:space="preserve"> الأفكار التي محرك الابتكار و </w:t>
+      </w:r>
+      <w:r>
+        <w:rPr>
+          <w:rFonts w:ascii="Times New Roman" w:hAnsi="Times New Roman" w:cs="Times New Roman"/>
+          <w:sz w:val="24"/>
+          <w:lang w:bidi="ar-AA"/>
+          <w:szCs w:val="24"/>
+          <w:rtl/>
+          <w:szCs w:val="24"/>
+        </w:rPr>
+        <w:t xml:space="preserve">problem-solving</w:t>
+      </w:r>
+      <w:r>
+        <w:rPr>
+          <w:rFonts w:ascii="Times New Roman" w:hAnsi="Times New Roman" w:cs="Times New Roman"/>
+          <w:sz w:val="24"/>
+          <w:szCs w:val="24"/>
+          <w:rtl/>
+          <w:lang w:bidi="ar-AA"/>
+          <w:szCs w:val="24"/>
         </w:rPr>
         <w:t xml:space="preserve">.</w:t>
       </w:r>
       <w:r>
         <w:rPr>
-          <w:rFonts w:ascii="Times New Roman" w:hAnsi="Times New Roman" w:cs="Times New Roman"/>
-          <w:sz w:val="24"/>
-          <w:lang w:bidi="ar-AA"/>
+          <w:rtl/>
+          <w:rFonts w:ascii="Times New Roman" w:hAnsi="Times New Roman" w:cs="Times New Roman"/>
+          <w:sz w:val="24"/>
+          <w:lang w:bidi="ar-AA"/>
+          <w:szCs w:val="24"/>
         </w:rPr>
         <w:t xml:space="preserve"> </w:t>
       </w:r>
@@ -64,22 +101,117 @@
           <w:rFonts w:ascii="Times New Roman" w:hAnsi="Times New Roman" w:cs="Times New Roman"/>
           <w:sz w:val="24"/>
           <w:lang w:bidi="ar-AA"/>
-        </w:rPr>
-        <w:t xml:space="preserve">A connected and fully optimized technology environment</w:t>
-      </w:r>
-      <w:r>
-        <w:rPr>
-          <w:rFonts w:ascii="Times New Roman" w:hAnsi="Times New Roman" w:cs="Times New Roman"/>
-          <w:sz w:val="24"/>
+          <w:szCs w:val="24"/>
+          <w:rtl/>
+          <w:szCs w:val="24"/>
+        </w:rPr>
+        <w:t xml:space="preserve">A</w:t>
+      </w:r>
+      <w:r>
+        <w:rPr>
+          <w:rFonts w:ascii="Times New Roman" w:hAnsi="Times New Roman" w:cs="Times New Roman"/>
+          <w:sz w:val="24"/>
+          <w:szCs w:val="24"/>
+          <w:rtl/>
+          <w:lang w:bidi="ar-AA"/>
+          <w:szCs w:val="24"/>
+        </w:rPr>
+        <w:t xml:space="preserve"> على اتصال والبيئة تكنولوجيا الأمثل تماما.</w:t>
+      </w:r>
+      <w:r>
+        <w:rPr>
+          <w:rtl/>
+          <w:rFonts w:ascii="Times New Roman" w:hAnsi="Times New Roman" w:cs="Times New Roman"/>
+          <w:sz w:val="24"/>
+          <w:lang w:bidi="ar-AA"/>
+          <w:szCs w:val="24"/>
+        </w:rPr>
+        <w:t xml:space="preserve"> </w:t>
+      </w:r>
+      <w:r>
+        <w:rPr>
+          <w:rFonts w:ascii="Times New Roman" w:hAnsi="Times New Roman" w:cs="Times New Roman"/>
+          <w:sz w:val="24"/>
+          <w:szCs w:val="24"/>
+          <w:rtl/>
+          <w:lang w:bidi="ar-AA"/>
+          <w:szCs w:val="24"/>
+        </w:rPr>
+        <w:t xml:space="preserve">الطلاب والموظفين، وأعضاء هيئة التدريس مجهزة على المعلومات التي يحتاجونها لتحقيق النجاح.</w:t>
+      </w:r>
+      <w:r>
+        <w:rPr>
+          <w:rtl/>
+          <w:rFonts w:ascii="Times New Roman" w:hAnsi="Times New Roman" w:cs="Times New Roman"/>
+          <w:sz w:val="24"/>
+          <w:lang w:bidi="ar-AA"/>
+          <w:szCs w:val="24"/>
+        </w:rPr>
+        <w:t xml:space="preserve"> </w:t>
+      </w:r>
+      <w:r>
+        <w:rPr>
+          <w:rFonts w:ascii="Times New Roman" w:hAnsi="Times New Roman" w:cs="Times New Roman"/>
+          <w:sz w:val="24"/>
+          <w:lang w:bidi="ar-AA"/>
+          <w:szCs w:val="24"/>
+          <w:rtl/>
+          <w:szCs w:val="24"/>
+        </w:rPr>
+        <w:t xml:space="preserve">كل شيء ممكن مع </w:t>
+      </w:r>
+      <w:r>
+        <w:rPr>
+          <w:rFonts w:ascii="Times New Roman" w:hAnsi="Times New Roman" w:cs="Times New Roman"/>
+          <w:sz w:val="24"/>
+          <w:lang w:bidi="ar-AA"/>
+          <w:szCs w:val="24"/>
+          <w:rtl/>
+          <w:szCs w:val="24"/>
+        </w:rPr>
+        <w:t xml:space="preserve">Ellucian</w:t>
+      </w:r>
+      <w:r>
+        <w:rPr>
+          <w:rFonts w:ascii="Times New Roman" w:hAnsi="Times New Roman" w:cs="Times New Roman"/>
+          <w:sz w:val="24"/>
+          <w:szCs w:val="24"/>
+          <w:rtl/>
+          <w:szCs w:val="24"/>
           <w:lang w:bidi="ar-AA"/>
         </w:rPr>
         <w:t xml:space="preserve">.</w:t>
       </w:r>
-      <w:r>
-        <w:rPr>
-          <w:rFonts w:ascii="Times New Roman" w:hAnsi="Times New Roman" w:cs="Times New Roman"/>
-          <w:sz w:val="24"/>
-          <w:lang w:bidi="ar-AA"/>
+    </w:p>
+    <w:p>
+      <w:pPr>
+        <w:spacing w:before="100" w:beforeAutospacing="1" w:after="100" w:afterAutospacing="1" w:line="240" w:lineRule="auto"/>
+        <w:rPr>
+          <w:rFonts w:ascii="Times New Roman" w:eastAsia="Times New Roman" w:hAnsi="Times New Roman" w:cs="Times New Roman"/>
+          <w:sz w:val="24"/>
+          <w:szCs w:val="24"/>
+          <w:lang w:bidi="ar-AA"/>
+        </w:rPr>
+        <w:bidi/>
+      </w:pPr>
+      <w:r>
+        <w:rPr>
+          <w:rFonts w:ascii="Times New Roman" w:hAnsi="Times New Roman" w:cs="Times New Roman"/>
+          <w:sz w:val="24"/>
+          <w:szCs w:val="24"/>
+          <w:rtl/>
+          <w:lang w:bidi="ar-AA"/>
+          <w:szCs w:val="24"/>
+        </w:rPr>
+        <w:t xml:space="preserve">نسخة ثانية من هذا الملف.</w:t>
+      </w:r>
+      <w:r>
+        <w:rPr>
+          <w:rtl/>
+          <w:rFonts w:ascii="Times New Roman" w:hAnsi="Times New Roman" w:cs="Times New Roman"/>
+          <w:sz w:val="24"/>
+          <w:lang w:bidi="ar-AA"/>
+          <w:szCs w:val="24"/>
         </w:rPr>
         <w:t xml:space="preserve"> </w:t>
       </w:r>
@@ -88,37 +220,30 @@
           <w:rFonts w:ascii="Times New Roman" w:hAnsi="Times New Roman" w:cs="Times New Roman"/>
           <w:sz w:val="24"/>
           <w:lang w:bidi="ar-AA"/>
-        </w:rPr>
-        <w:t xml:space="preserve">Students, staff, and faculty equipped with the information they need to succeed</w:t>
-      </w:r>
-      <w:r>
-        <w:rPr>
-          <w:rFonts w:ascii="Times New Roman" w:hAnsi="Times New Roman" w:cs="Times New Roman"/>
-          <w:sz w:val="24"/>
-          <w:lang w:bidi="ar-AA"/>
-        </w:rPr>
-        <w:t xml:space="preserve">.</w:t>
-      </w:r>
-      <w:r>
-        <w:rPr>
-          <w:rFonts w:ascii="Times New Roman" w:hAnsi="Times New Roman" w:cs="Times New Roman"/>
-          <w:sz w:val="24"/>
-          <w:lang w:bidi="ar-AA"/>
-        </w:rPr>
-        <w:t xml:space="preserve"> </w:t>
-      </w:r>
-      <w:r>
-        <w:rPr>
-          <w:rFonts w:ascii="Times New Roman" w:hAnsi="Times New Roman" w:cs="Times New Roman"/>
-          <w:sz w:val="24"/>
-          <w:lang w:bidi="ar-AA"/>
-        </w:rPr>
-        <w:t xml:space="preserve">It’s all possible with Ellucian</w:t>
-      </w:r>
-      <w:r>
-        <w:rPr>
-          <w:rFonts w:ascii="Times New Roman" w:hAnsi="Times New Roman" w:cs="Times New Roman"/>
-          <w:sz w:val="24"/>
+          <w:szCs w:val="24"/>
+          <w:rtl/>
+          <w:szCs w:val="24"/>
+        </w:rPr>
+        <w:t xml:space="preserve">كتب وقدمتها </w:t>
+      </w:r>
+      <w:r>
+        <w:rPr>
+          <w:rFonts w:ascii="Times New Roman" w:hAnsi="Times New Roman" w:cs="Times New Roman"/>
+          <w:sz w:val="24"/>
+          <w:lang w:bidi="ar-AA"/>
+          <w:szCs w:val="24"/>
+          <w:rtl/>
+          <w:szCs w:val="24"/>
+        </w:rPr>
+        <w:t xml:space="preserve">MZ</w:t>
+      </w:r>
+      <w:r>
+        <w:rPr>
+          <w:rFonts w:ascii="Times New Roman" w:hAnsi="Times New Roman" w:cs="Times New Roman"/>
+          <w:sz w:val="24"/>
+          <w:szCs w:val="24"/>
+          <w:rtl/>
+          <w:szCs w:val="24"/>
           <w:lang w:bidi="ar-AA"/>
         </w:rPr>
         <w:t xml:space="preserve">.</w:t>
@@ -258,6 +383,7 @@
     <w:lsdException w:name="HTML Sample" w:semiHidden="1" w:unhideWhenUsed="1"/>
     <w:lsdException w:name="HTML Typewriter" w:semiHidden="1" w:unhideWhenUsed="1"/>
     <w:lsdException w:name="HTML Variable" w:semiHidden="1" w:unhideWhenUsed="1"/>
+    <w:lsdException w:name="Normal Table" w:semiHidden="1" w:unhideWhenUsed="1"/>
     <w:lsdException w:name="annotation subject" w:semiHidden="1" w:unhideWhenUsed="1"/>
     <w:lsdException w:name="No List" w:semiHidden="1" w:unhideWhenUsed="1"/>
     <w:lsdException w:name="Outline List 1" w:semiHidden="1" w:unhideWhenUsed="1"/>
@@ -303,9 +429,11 @@
     <w:lsdException w:name="Table Subtle 1" w:semiHidden="1" w:unhideWhenUsed="1"/>
     <w:lsdException w:name="Table Subtle 2" w:semiHidden="1" w:unhideWhenUsed="1"/>
     <w:lsdException w:name="Table Web 1" w:semiHidden="1" w:unhideWhenUsed="1"/>
+    <w:lsdException w:name="Table Web 2" w:semiHidden="1" w:unhideWhenUsed="1"/>
     <w:lsdException w:name="Table Web 3" w:semiHidden="1" w:unhideWhenUsed="1"/>
     <w:lsdException w:name="Balloon Text" w:semiHidden="1" w:unhideWhenUsed="1"/>
     <w:lsdException w:name="Table Grid" w:uiPriority="39"/>
+    <w:lsdException w:name="Table Theme" w:semiHidden="1" w:unhideWhenUsed="1"/>
     <w:lsdException w:name="Placeholder Text" w:semiHidden="1"/>
     <w:lsdException w:name="No Spacing" w:uiPriority="1" w:qFormat="1"/>
     <w:lsdException w:name="Light Shading" w:uiPriority="60"/>
